--- a/法令ファイル/種苗法施行規則/種苗法施行規則（平成十年農林水産省令第八十三号）.docx
+++ b/法令ファイル/種苗法施行規則/種苗法施行規則（平成十年農林水産省令第八十三号）.docx
@@ -49,6 +49,8 @@
     <w:p>
       <w:r>
         <w:t>品種登録出願に関する書面は、次項及び第三項に規定するものを除き、日本語で書かなければならない。</w:t>
+        <w:br/>
+        <w:t>ただし、出願者及び出願品種の育成をした者の氏名又は名称及び住所又は居所並びに出願品種の名称については、ローマ字を用いることができる。</w:t>
       </w:r>
     </w:p>
     <w:p>
@@ -109,6 +111,8 @@
     <w:p>
       <w:r>
         <w:t>法第五条第一項第二号の農林水産植物の種類については、別表第二に掲げる出願品種の属する種又は属の学名及び和名を記載するものとする。</w:t>
+        <w:br/>
+        <w:t>ただし、同表に出願品種の属する種又は属が掲げられていない場合にあっては、その属する種又は属を特定することができる学名及び和名を記載するものとする。</w:t>
       </w:r>
     </w:p>
     <w:p>
@@ -130,154 +134,100 @@
     </w:p>
     <w:p>
       <w:pPr>
-        <w:pStyle w:val="Heading6"/>
+        <w:pStyle w:val="ListBullet"/>
         <w:ind w:left="880"/>
       </w:pPr>
       <w:r>
         <w:t>一</w:t>
-      </w:r>
-    </w:p>
-    <w:p>
-      <w:pPr>
+        <w:br/>
+        <w:t>出願品種が外国に対する品種登録出願に相当する出願をした品種である場合には、当該出願をした国名及び当該出願に係る名称</w:t>
+      </w:r>
+    </w:p>
+    <w:p>
+      <w:pPr>
+        <w:pStyle w:val="ListBullet"/>
         <w:ind w:left="880"/>
       </w:pPr>
       <w:r>
-        <w:t>出願品種が外国に対する品種登録出願に相当する出願をした品種である場合には、当該出願をした国名及び当該出願に係る名称</w:t>
-      </w:r>
-    </w:p>
-    <w:p>
-      <w:pPr>
-        <w:pStyle w:val="Heading6"/>
+        <w:t>二</w:t>
+        <w:br/>
+        <w:t>出願者が法第十一条第一項の規定により優先権を主張する場合には、その旨並びに最先の締約国出願をした国名（政府間機関の場合にあっては、その名称）及び締約国出願日又は特定国出願のうち最先の出願（その者が特定国に属する場合にあっては、当該特定国出願。以下「最先の特定国出願」という。）をした国名及び特定国出願日</w:t>
+      </w:r>
+    </w:p>
+    <w:p>
+      <w:pPr>
+        <w:pStyle w:val="ListBullet"/>
         <w:ind w:left="880"/>
       </w:pPr>
       <w:r>
-        <w:t>二</w:t>
-      </w:r>
-    </w:p>
-    <w:p>
-      <w:pPr>
+        <w:t>三</w:t>
+        <w:br/>
+        <w:t>出願品種の種苗又は収穫物が、出願の日前に業として譲渡されていた場合（試験若しくは研究のために譲渡されていた場合又は育成者の意に反して譲渡されていた場合を除く。）にあっては、日本国内における最初の譲渡の日並びに外国における最初の譲渡の日及び当該譲渡を行った国</w:t>
+      </w:r>
+    </w:p>
+    <w:p>
+      <w:pPr>
+        <w:pStyle w:val="ListBullet"/>
         <w:ind w:left="880"/>
       </w:pPr>
       <w:r>
-        <w:t>出願者が法第十一条第一項の規定により優先権を主張する場合には、その旨並びに最先の締約国出願をした国名（政府間機関の場合にあっては、その名称）及び締約国出願日又は特定国出願のうち最先の出願（その者が特定国に属する場合にあっては、当該特定国出願。以下「最先の特定国出願」という。）をした国名及び特定国出願日</w:t>
-      </w:r>
-    </w:p>
-    <w:p>
-      <w:pPr>
-        <w:pStyle w:val="Heading6"/>
+        <w:t>四</w:t>
+        <w:br/>
+        <w:t>提出物件及び添付書類の目録</w:t>
+      </w:r>
+    </w:p>
+    <w:p>
+      <w:pPr>
+        <w:pStyle w:val="ListBullet"/>
         <w:ind w:left="880"/>
       </w:pPr>
       <w:r>
-        <w:t>三</w:t>
-      </w:r>
-    </w:p>
-    <w:p>
-      <w:pPr>
+        <w:t>五</w:t>
+        <w:br/>
+        <w:t>農林漁業有機物資源のバイオ燃料の原材料としての利用の促進に関する法律（平成二十年法律第四十五号）第十三条第一項の規定の適用を受けようとするときは、その旨及び農林漁業有機物資源のバイオ燃料の原材料としての利用の促進に関する法律施行規則（平成二十年農林水産省・経済産業省・環境省令第一号）第十条の確認書の番号</w:t>
+      </w:r>
+    </w:p>
+    <w:p>
+      <w:pPr>
+        <w:pStyle w:val="ListBullet"/>
         <w:ind w:left="880"/>
       </w:pPr>
       <w:r>
-        <w:t>出願品種の種苗又は収穫物が、出願の日前に業として譲渡されていた場合（試験若しくは研究のために譲渡されていた場合又は育成者の意に反して譲渡されていた場合を除く。）にあっては、日本国内における最初の譲渡の日並びに外国における最初の譲渡の日及び当該譲渡を行った国</w:t>
-      </w:r>
-    </w:p>
-    <w:p>
-      <w:pPr>
-        <w:pStyle w:val="Heading6"/>
+        <w:t>六</w:t>
+        <w:br/>
+        <w:t>米穀の新用途への利用の促進に関する法律（平成二十一年法律第二十五号）第十二条第一項の規定の適用を受けようとするときは、その旨及び米穀の新用途への利用の促進に関する法律施行規則（平成二十一年農林水産省令第四十一号）第十四条の確認書の番号</w:t>
+      </w:r>
+    </w:p>
+    <w:p>
+      <w:pPr>
+        <w:pStyle w:val="ListBullet"/>
         <w:ind w:left="880"/>
       </w:pPr>
       <w:r>
-        <w:t>四</w:t>
-      </w:r>
-    </w:p>
-    <w:p>
-      <w:pPr>
+        <w:t>七</w:t>
+        <w:br/>
+        <w:t>地域資源を活用した農林漁業者等による新事業の創出等及び地域の農林水産物の利用促進に関する法律（平成二十二年法律第六十七号）第十七条第一項の規定の適用を受けようとするときは、その旨及び地域資源を活用した農林漁業者等による新事業の創出等及び地域の農林水産物の利用促進に関する法律施行規則（平成二十三年農林水産省令第七号）第十六条の確認書の番号</w:t>
+      </w:r>
+    </w:p>
+    <w:p>
+      <w:pPr>
+        <w:pStyle w:val="ListBullet"/>
         <w:ind w:left="880"/>
       </w:pPr>
       <w:r>
-        <w:t>提出物件及び添付書類の目録</w:t>
-      </w:r>
-    </w:p>
-    <w:p>
-      <w:pPr>
-        <w:pStyle w:val="Heading6"/>
+        <w:t>八</w:t>
+        <w:br/>
+        <w:t>福島復興再生特別措置法（平成二十四年法律第二十五号）第六十五条第二項の規定の適用を受けようとするときは、その旨及び農林水産省関係福島復興再生特別措置法施行規則（平成二十四年農林水産省令第三十三号）第四条の確認書の番号</w:t>
+      </w:r>
+    </w:p>
+    <w:p>
+      <w:pPr>
+        <w:pStyle w:val="ListBullet"/>
         <w:ind w:left="880"/>
       </w:pPr>
       <w:r>
-        <w:t>五</w:t>
-      </w:r>
-    </w:p>
-    <w:p>
-      <w:pPr>
-        <w:ind w:left="880"/>
-      </w:pPr>
-      <w:r>
-        <w:t>農林漁業有機物資源のバイオ燃料の原材料としての利用の促進に関する法律（平成二十年法律第四十五号）第十三条第一項の規定の適用を受けようとするときは、その旨及び農林漁業有機物資源のバイオ燃料の原材料としての利用の促進に関する法律施行規則（平成二十年農林水産省・経済産業省・環境省令第一号）第十条の確認書の番号</w:t>
-      </w:r>
-    </w:p>
-    <w:p>
-      <w:pPr>
-        <w:pStyle w:val="Heading6"/>
-        <w:ind w:left="880"/>
-      </w:pPr>
-      <w:r>
-        <w:t>六</w:t>
-      </w:r>
-    </w:p>
-    <w:p>
-      <w:pPr>
-        <w:ind w:left="880"/>
-      </w:pPr>
-      <w:r>
-        <w:t>米穀の新用途への利用の促進に関する法律（平成二十一年法律第二十五号）第十二条第一項の規定の適用を受けようとするときは、その旨及び米穀の新用途への利用の促進に関する法律施行規則（平成二十一年農林水産省令第四十一号）第十四条の確認書の番号</w:t>
-      </w:r>
-    </w:p>
-    <w:p>
-      <w:pPr>
-        <w:pStyle w:val="Heading6"/>
-        <w:ind w:left="880"/>
-      </w:pPr>
-      <w:r>
-        <w:t>七</w:t>
-      </w:r>
-    </w:p>
-    <w:p>
-      <w:pPr>
-        <w:ind w:left="880"/>
-      </w:pPr>
-      <w:r>
-        <w:t>地域資源を活用した農林漁業者等による新事業の創出等及び地域の農林水産物の利用促進に関する法律（平成二十二年法律第六十七号）第十七条第一項の規定の適用を受けようとするときは、その旨及び地域資源を活用した農林漁業者等による新事業の創出等及び地域の農林水産物の利用促進に関する法律施行規則（平成二十三年農林水産省令第七号）第十六条の確認書の番号</w:t>
-      </w:r>
-    </w:p>
-    <w:p>
-      <w:pPr>
-        <w:pStyle w:val="Heading6"/>
-        <w:ind w:left="880"/>
-      </w:pPr>
-      <w:r>
-        <w:t>八</w:t>
-      </w:r>
-    </w:p>
-    <w:p>
-      <w:pPr>
-        <w:ind w:left="880"/>
-      </w:pPr>
-      <w:r>
-        <w:t>福島復興再生特別措置法（平成二十四年法律第二十五号）第六十五条第二項の規定の適用を受けようとするときは、その旨及び農林水産省関係福島復興再生特別措置法施行規則（平成二十四年農林水産省令第三十三号）第四条の確認書の番号</w:t>
-      </w:r>
-    </w:p>
-    <w:p>
-      <w:pPr>
-        <w:pStyle w:val="Heading6"/>
-        <w:ind w:left="880"/>
-      </w:pPr>
-      <w:r>
         <w:t>九</w:t>
-      </w:r>
-    </w:p>
-    <w:p>
-      <w:pPr>
-        <w:ind w:left="880"/>
-      </w:pPr>
-      <w:r>
+        <w:br/>
         <w:t>花きの振興に関する法律（平成二十六年法律第百二号）第十三条第一項の規定の適用を受けようとするときは、その旨及び花きの振興に関する法律施行規則（平成二十六年農林水産省令第六十四号）第六条の確認書の番号</w:t>
       </w:r>
     </w:p>
@@ -309,154 +259,108 @@
     <w:p>
       <w:r>
         <w:t>第五条第一項の願書には、次に掲げる書面を添付しなければならない。</w:t>
-      </w:r>
-    </w:p>
-    <w:p>
-      <w:pPr>
-        <w:pStyle w:val="Heading6"/>
+        <w:br/>
+        <w:t>ただし、第四号の書面は、出願の際に添付できない場合には、出願の日の翌日から起算して三月以内に提出することができる。</w:t>
+      </w:r>
+    </w:p>
+    <w:p>
+      <w:pPr>
+        <w:pStyle w:val="ListBullet"/>
         <w:ind w:left="880"/>
       </w:pPr>
       <w:r>
         <w:t>一</w:t>
-      </w:r>
-    </w:p>
-    <w:p>
-      <w:pPr>
+        <w:br/>
+        <w:t>出願者の全部又は一部が出願品種の育成をした者以外の者であるときは、出願品種の育成をした者の承継人であることを証明する書面</w:t>
+      </w:r>
+    </w:p>
+    <w:p>
+      <w:pPr>
+        <w:pStyle w:val="ListBullet"/>
         <w:ind w:left="880"/>
       </w:pPr>
       <w:r>
-        <w:t>出願者の全部又は一部が出願品種の育成をした者以外の者であるときは、出願品種の育成をした者の承継人であることを証明する書面</w:t>
-      </w:r>
-    </w:p>
-    <w:p>
-      <w:pPr>
-        <w:pStyle w:val="Heading6"/>
+        <w:t>二</w:t>
+        <w:br/>
+        <w:t>代理人により出願するときは、その権限を証明する書面</w:t>
+      </w:r>
+    </w:p>
+    <w:p>
+      <w:pPr>
+        <w:pStyle w:val="ListBullet"/>
         <w:ind w:left="880"/>
       </w:pPr>
       <w:r>
+        <w:t>三</w:t>
+        <w:br/>
+        <w:t>出願者が外国人であるときは、その国籍を証明する書面又は次に掲げる書面のいずれか一</w:t>
+      </w:r>
+    </w:p>
+    <w:p>
+      <w:pPr>
+        <w:pStyle w:val="ListBullet"/>
+        <w:ind w:left="880"/>
+      </w:pPr>
+      <w:r>
+        <w:t>四</w:t>
+        <w:br/>
+        <w:t>出願者が法第十一条第一項の規定により優先権を主張するときは、最先の締約国出願又は最先の特定国出願があったことを証明する書面</w:t>
+      </w:r>
+    </w:p>
+    <w:p>
+      <w:pPr>
+        <w:pStyle w:val="Heading4"/>
+      </w:pPr>
+      <w:r>
+        <w:t>第七条（説明書の記載事項等）</w:t>
+      </w:r>
+    </w:p>
+    <w:p>
+      <w:r>
+        <w:t>法第五条第二項の農林水産省令で定める事項は、次のとおりとする。</w:t>
+      </w:r>
+    </w:p>
+    <w:p>
+      <w:pPr>
+        <w:pStyle w:val="ListBullet"/>
+        <w:ind w:left="880"/>
+      </w:pPr>
+      <w:r>
+        <w:t>一</w:t>
+        <w:br/>
+        <w:t>出願品種の植物体の特性及びそれにより他の植物体と明確に区別されることとなる特性</w:t>
+      </w:r>
+    </w:p>
+    <w:p>
+      <w:pPr>
+        <w:pStyle w:val="ListBullet"/>
+        <w:ind w:left="880"/>
+      </w:pPr>
+      <w:r>
         <w:t>二</w:t>
-      </w:r>
-    </w:p>
-    <w:p>
-      <w:pPr>
+        <w:br/>
+        <w:t>出願品種の育成及び繁殖の方法</w:t>
+      </w:r>
+    </w:p>
+    <w:p>
+      <w:pPr>
+        <w:pStyle w:val="ListBullet"/>
         <w:ind w:left="880"/>
       </w:pPr>
       <w:r>
-        <w:t>代理人により出願するときは、その権限を証明する書面</w:t>
-      </w:r>
-    </w:p>
-    <w:p>
-      <w:pPr>
-        <w:pStyle w:val="Heading6"/>
+        <w:t>三</w:t>
+        <w:br/>
+        <w:t>種子又は種菌を種苗としない品種にあっては、出願品種の植物体の保存の状況</w:t>
+      </w:r>
+    </w:p>
+    <w:p>
+      <w:pPr>
+        <w:pStyle w:val="ListBullet"/>
         <w:ind w:left="880"/>
       </w:pPr>
       <w:r>
-        <w:t>三</w:t>
-      </w:r>
-    </w:p>
-    <w:p>
-      <w:pPr>
-        <w:ind w:left="880"/>
-      </w:pPr>
-      <w:r>
-        <w:t>出願者が外国人であるときは、その国籍を証明する書面又は次に掲げる書面のいずれか一</w:t>
-      </w:r>
-    </w:p>
-    <w:p>
-      <w:pPr>
-        <w:pStyle w:val="Heading6"/>
-        <w:ind w:left="880"/>
-      </w:pPr>
-      <w:r>
         <w:t>四</w:t>
-      </w:r>
-    </w:p>
-    <w:p>
-      <w:pPr>
-        <w:ind w:left="880"/>
-      </w:pPr>
-      <w:r>
-        <w:t>出願者が法第十一条第一項の規定により優先権を主張するときは、最先の締約国出願又は最先の特定国出願があったことを証明する書面</w:t>
-      </w:r>
-    </w:p>
-    <w:p>
-      <w:pPr>
-        <w:pStyle w:val="Heading4"/>
-      </w:pPr>
-      <w:r>
-        <w:t>第七条（説明書の記載事項等）</w:t>
-      </w:r>
-    </w:p>
-    <w:p>
-      <w:r>
-        <w:t>法第五条第二項の農林水産省令で定める事項は、次のとおりとする。</w:t>
-      </w:r>
-    </w:p>
-    <w:p>
-      <w:pPr>
-        <w:pStyle w:val="Heading6"/>
-        <w:ind w:left="880"/>
-      </w:pPr>
-      <w:r>
-        <w:t>一</w:t>
-      </w:r>
-    </w:p>
-    <w:p>
-      <w:pPr>
-        <w:ind w:left="880"/>
-      </w:pPr>
-      <w:r>
-        <w:t>出願品種の植物体の特性及びそれにより他の植物体と明確に区別されることとなる特性</w:t>
-      </w:r>
-    </w:p>
-    <w:p>
-      <w:pPr>
-        <w:pStyle w:val="Heading6"/>
-        <w:ind w:left="880"/>
-      </w:pPr>
-      <w:r>
-        <w:t>二</w:t>
-      </w:r>
-    </w:p>
-    <w:p>
-      <w:pPr>
-        <w:ind w:left="880"/>
-      </w:pPr>
-      <w:r>
-        <w:t>出願品種の育成及び繁殖の方法</w:t>
-      </w:r>
-    </w:p>
-    <w:p>
-      <w:pPr>
-        <w:pStyle w:val="Heading6"/>
-        <w:ind w:left="880"/>
-      </w:pPr>
-      <w:r>
-        <w:t>三</w:t>
-      </w:r>
-    </w:p>
-    <w:p>
-      <w:pPr>
-        <w:ind w:left="880"/>
-      </w:pPr>
-      <w:r>
-        <w:t>種子又は種菌を種苗としない品種にあっては、出願品種の植物体の保存の状況</w:t>
-      </w:r>
-    </w:p>
-    <w:p>
-      <w:pPr>
-        <w:pStyle w:val="Heading6"/>
-        <w:ind w:left="880"/>
-      </w:pPr>
-      <w:r>
-        <w:t>四</w:t>
-      </w:r>
-    </w:p>
-    <w:p>
-      <w:pPr>
-        <w:ind w:left="880"/>
-      </w:pPr>
-      <w:r>
+        <w:br/>
         <w:t>出願品種の主たる用途及び栽培上の留意事項</w:t>
       </w:r>
     </w:p>
@@ -522,6 +426,8 @@
       </w:pPr>
       <w:r>
         <w:t>出願料は、願書に収入印紙をちょう付して、納付しなければならない。</w:t>
+        <w:br/>
+        <w:t>ただし、行政手続等における情報通信の技術の利用に関する法律（平成十四年法律第百五十一号。以下「情報通信技術利用法」という。）第三条第一項の規定により同項に規定する電子情報処理組織を使用して品種登録出願をするときは、当該品種登録出願により得られた納付情報により、現金をもって納付するものとする。</w:t>
       </w:r>
     </w:p>
     <w:p>
@@ -599,6 +505,8 @@
     <w:p>
       <w:r>
         <w:t>法第十一条第一項の規定により優先権を主張した出願者は、当該優先権を主張した出願に関し法第十五条第一項の規定により資料の提出を求められたときは、締約国出願日又は特定国出願日の翌日から起算して三年を経過する日までに当該資料を提出しなければならない。</w:t>
+        <w:br/>
+        <w:t>ただし、最先の締約国出願若しくは最先の特定国出願が拒絶され、若しくは出願者が最先の締約国出願若しくは最先の特定国出願を取り下げ、若しくは放棄した場合又は農林水産大臣が当該三年を経過する日後の日を指定した場合は、この限りでない。</w:t>
       </w:r>
     </w:p>
     <w:p>
@@ -629,35 +537,23 @@
     </w:p>
     <w:p>
       <w:pPr>
-        <w:pStyle w:val="Heading6"/>
+        <w:pStyle w:val="ListBullet"/>
         <w:ind w:left="880"/>
       </w:pPr>
       <w:r>
         <w:t>一</w:t>
-      </w:r>
-    </w:p>
-    <w:p>
-      <w:pPr>
+        <w:br/>
+        <w:t>出願品種及び対照品種の植物体の特性</w:t>
+      </w:r>
+    </w:p>
+    <w:p>
+      <w:pPr>
+        <w:pStyle w:val="ListBullet"/>
         <w:ind w:left="880"/>
       </w:pPr>
       <w:r>
-        <w:t>出願品種及び対照品種の植物体の特性</w:t>
-      </w:r>
-    </w:p>
-    <w:p>
-      <w:pPr>
-        <w:pStyle w:val="Heading6"/>
-        <w:ind w:left="880"/>
-      </w:pPr>
-      <w:r>
         <w:t>二</w:t>
-      </w:r>
-    </w:p>
-    <w:p>
-      <w:pPr>
-        <w:ind w:left="880"/>
-      </w:pPr>
-      <w:r>
+        <w:br/>
         <w:t>出願品種に係る法第三条第一項各号に掲げる要件</w:t>
       </w:r>
     </w:p>
@@ -723,137 +619,89 @@
     </w:p>
     <w:p>
       <w:pPr>
-        <w:pStyle w:val="Heading6"/>
+        <w:pStyle w:val="ListBullet"/>
         <w:ind w:left="880"/>
       </w:pPr>
       <w:r>
         <w:t>一</w:t>
-      </w:r>
-    </w:p>
-    <w:p>
-      <w:pPr>
+        <w:br/>
+        <w:t>品種登録の番号及び年月日</w:t>
+      </w:r>
+    </w:p>
+    <w:p>
+      <w:pPr>
+        <w:pStyle w:val="ListBullet"/>
         <w:ind w:left="880"/>
       </w:pPr>
       <w:r>
-        <w:t>品種登録の番号及び年月日</w:t>
-      </w:r>
-    </w:p>
-    <w:p>
-      <w:pPr>
-        <w:pStyle w:val="Heading6"/>
+        <w:t>二</w:t>
+        <w:br/>
+        <w:t>登録品種の属する農林水産植物の種類</w:t>
+      </w:r>
+    </w:p>
+    <w:p>
+      <w:pPr>
+        <w:pStyle w:val="ListBullet"/>
         <w:ind w:left="880"/>
       </w:pPr>
       <w:r>
-        <w:t>二</w:t>
-      </w:r>
-    </w:p>
-    <w:p>
-      <w:pPr>
+        <w:t>三</w:t>
+        <w:br/>
+        <w:t>登録品種の名称</w:t>
+      </w:r>
+    </w:p>
+    <w:p>
+      <w:pPr>
+        <w:pStyle w:val="ListBullet"/>
         <w:ind w:left="880"/>
       </w:pPr>
       <w:r>
-        <w:t>登録品種の属する農林水産植物の種類</w:t>
-      </w:r>
-    </w:p>
-    <w:p>
-      <w:pPr>
-        <w:pStyle w:val="Heading6"/>
+        <w:t>四</w:t>
+        <w:br/>
+        <w:t>登録品種の特性の概要</w:t>
+      </w:r>
+    </w:p>
+    <w:p>
+      <w:pPr>
+        <w:pStyle w:val="ListBullet"/>
         <w:ind w:left="880"/>
       </w:pPr>
       <w:r>
-        <w:t>三</w:t>
-      </w:r>
-    </w:p>
-    <w:p>
-      <w:pPr>
+        <w:t>五</w:t>
+        <w:br/>
+        <w:t>育成者権の存続期間</w:t>
+      </w:r>
+    </w:p>
+    <w:p>
+      <w:pPr>
+        <w:pStyle w:val="ListBullet"/>
         <w:ind w:left="880"/>
       </w:pPr>
       <w:r>
-        <w:t>登録品種の名称</w:t>
-      </w:r>
-    </w:p>
-    <w:p>
-      <w:pPr>
-        <w:pStyle w:val="Heading6"/>
+        <w:t>六</w:t>
+        <w:br/>
+        <w:t>品種登録を受ける者の氏名又は名称及び住所又は居所</w:t>
+      </w:r>
+    </w:p>
+    <w:p>
+      <w:pPr>
+        <w:pStyle w:val="ListBullet"/>
         <w:ind w:left="880"/>
       </w:pPr>
       <w:r>
-        <w:t>四</w:t>
-      </w:r>
-    </w:p>
-    <w:p>
-      <w:pPr>
+        <w:t>七</w:t>
+        <w:br/>
+        <w:t>登録品種の育成をした者の氏名</w:t>
+      </w:r>
+    </w:p>
+    <w:p>
+      <w:pPr>
+        <w:pStyle w:val="ListBullet"/>
         <w:ind w:left="880"/>
       </w:pPr>
       <w:r>
-        <w:t>登録品種の特性の概要</w:t>
-      </w:r>
-    </w:p>
-    <w:p>
-      <w:pPr>
-        <w:pStyle w:val="Heading6"/>
-        <w:ind w:left="880"/>
-      </w:pPr>
-      <w:r>
-        <w:t>五</w:t>
-      </w:r>
-    </w:p>
-    <w:p>
-      <w:pPr>
-        <w:ind w:left="880"/>
-      </w:pPr>
-      <w:r>
-        <w:t>育成者権の存続期間</w:t>
-      </w:r>
-    </w:p>
-    <w:p>
-      <w:pPr>
-        <w:pStyle w:val="Heading6"/>
-        <w:ind w:left="880"/>
-      </w:pPr>
-      <w:r>
-        <w:t>六</w:t>
-      </w:r>
-    </w:p>
-    <w:p>
-      <w:pPr>
-        <w:ind w:left="880"/>
-      </w:pPr>
-      <w:r>
-        <w:t>品種登録を受ける者の氏名又は名称及び住所又は居所</w:t>
-      </w:r>
-    </w:p>
-    <w:p>
-      <w:pPr>
-        <w:pStyle w:val="Heading6"/>
-        <w:ind w:left="880"/>
-      </w:pPr>
-      <w:r>
-        <w:t>七</w:t>
-      </w:r>
-    </w:p>
-    <w:p>
-      <w:pPr>
-        <w:ind w:left="880"/>
-      </w:pPr>
-      <w:r>
-        <w:t>登録品種の育成をした者の氏名</w:t>
-      </w:r>
-    </w:p>
-    <w:p>
-      <w:pPr>
-        <w:pStyle w:val="Heading6"/>
-        <w:ind w:left="880"/>
-      </w:pPr>
-      <w:r>
         <w:t>八</w:t>
-      </w:r>
-    </w:p>
-    <w:p>
-      <w:pPr>
-        <w:ind w:left="880"/>
-      </w:pPr>
-      <w:r>
+        <w:br/>
         <w:t>出願公表の年月日</w:t>
       </w:r>
     </w:p>
@@ -902,69 +750,45 @@
     </w:p>
     <w:p>
       <w:pPr>
-        <w:pStyle w:val="Heading6"/>
+        <w:pStyle w:val="ListBullet"/>
         <w:ind w:left="880"/>
       </w:pPr>
       <w:r>
         <w:t>一</w:t>
-      </w:r>
-    </w:p>
-    <w:p>
-      <w:pPr>
+        <w:br/>
+        <w:t>変異体の選抜</w:t>
+      </w:r>
+    </w:p>
+    <w:p>
+      <w:pPr>
+        <w:pStyle w:val="ListBullet"/>
         <w:ind w:left="880"/>
       </w:pPr>
       <w:r>
-        <w:t>変異体の選抜</w:t>
-      </w:r>
-    </w:p>
-    <w:p>
-      <w:pPr>
-        <w:pStyle w:val="Heading6"/>
+        <w:t>二</w:t>
+        <w:br/>
+        <w:t>戻し交雑</w:t>
+      </w:r>
+    </w:p>
+    <w:p>
+      <w:pPr>
+        <w:pStyle w:val="ListBullet"/>
         <w:ind w:left="880"/>
       </w:pPr>
       <w:r>
-        <w:t>二</w:t>
-      </w:r>
-    </w:p>
-    <w:p>
-      <w:pPr>
+        <w:t>三</w:t>
+        <w:br/>
+        <w:t>遺伝子組換え</w:t>
+      </w:r>
+    </w:p>
+    <w:p>
+      <w:pPr>
+        <w:pStyle w:val="ListBullet"/>
         <w:ind w:left="880"/>
       </w:pPr>
       <w:r>
-        <w:t>戻し交雑</w:t>
-      </w:r>
-    </w:p>
-    <w:p>
-      <w:pPr>
-        <w:pStyle w:val="Heading6"/>
-        <w:ind w:left="880"/>
-      </w:pPr>
-      <w:r>
-        <w:t>三</w:t>
-      </w:r>
-    </w:p>
-    <w:p>
-      <w:pPr>
-        <w:ind w:left="880"/>
-      </w:pPr>
-      <w:r>
-        <w:t>遺伝子組換え</w:t>
-      </w:r>
-    </w:p>
-    <w:p>
-      <w:pPr>
-        <w:pStyle w:val="Heading6"/>
-        <w:ind w:left="880"/>
-      </w:pPr>
-      <w:r>
         <w:t>四</w:t>
-      </w:r>
-    </w:p>
-    <w:p>
-      <w:pPr>
-        <w:ind w:left="880"/>
-      </w:pPr>
-      <w:r>
+        <w:br/>
         <w:t>細胞融合（非対称融合に限る。）</w:t>
       </w:r>
     </w:p>
@@ -992,6 +816,8 @@
     <w:p>
       <w:r>
         <w:t>法第二十二条第二項の農林水産省令で定める農林水産植物の種類は、登録品種が属する属の他の農林水産植物の種類とする。</w:t>
+        <w:br/>
+        <w:t>ただし、登録品種が属する農林水産植物の種類が、別表第四に掲げる農林水産植物に属する場合にあっては、当該農林水産植物と同一の名称審査区分に属する他の農林水産植物の種類とする。</w:t>
       </w:r>
     </w:p>
     <w:p>
@@ -1035,6 +861,8 @@
       </w:pPr>
       <w:r>
         <w:t>登録料（法第四十五条第八項の割増登録料を含む。）は、別記様式第十号による品種登録料納付書に収入印紙をちょう付して、納付しなければならない。</w:t>
+        <w:br/>
+        <w:t>ただし、情報通信技術利用法第三条第一項の規定により同項に規定する電子情報処理組織を使用して品種登録料納付書を提出するときは、当該品種登録料納付書の提出により得られた納付情報により、現金をもって納付するものとする。</w:t>
       </w:r>
     </w:p>
     <w:p>
@@ -1133,6 +961,8 @@
     <w:p>
       <w:r>
         <w:t>法第四十七条第二項の栽培試験については、第十一条の二の規定を準用する。</w:t>
+        <w:br/>
+        <w:t>この場合において、同条第一項中「出願品種」とあるのは「登録品種」と、同条第三項中「法第十五条第五項」とあるのは「法第四十七条第三項において準用する法第十五条第三項」と、「別記様式第六号の二」とあるのは「別記様式第十号の二」と読み替えるものとする。</w:t>
       </w:r>
     </w:p>
     <w:p>
@@ -1150,69 +980,45 @@
     </w:p>
     <w:p>
       <w:pPr>
-        <w:pStyle w:val="Heading6"/>
+        <w:pStyle w:val="ListBullet"/>
         <w:ind w:left="880"/>
       </w:pPr>
       <w:r>
         <w:t>一</w:t>
-      </w:r>
-    </w:p>
-    <w:p>
-      <w:pPr>
+        <w:br/>
+        <w:t>出願品種にあっては、品種登録出願の番号及び出願品種の名称</w:t>
+      </w:r>
+    </w:p>
+    <w:p>
+      <w:pPr>
+        <w:pStyle w:val="ListBullet"/>
         <w:ind w:left="880"/>
       </w:pPr>
       <w:r>
-        <w:t>出願品種にあっては、品種登録出願の番号及び出願品種の名称</w:t>
-      </w:r>
-    </w:p>
-    <w:p>
-      <w:pPr>
-        <w:pStyle w:val="Heading6"/>
+        <w:t>二</w:t>
+        <w:br/>
+        <w:t>登録品種にあっては、品種登録の番号及び登録品種の名称</w:t>
+      </w:r>
+    </w:p>
+    <w:p>
+      <w:pPr>
+        <w:pStyle w:val="ListBullet"/>
         <w:ind w:left="880"/>
       </w:pPr>
       <w:r>
-        <w:t>二</w:t>
-      </w:r>
-    </w:p>
-    <w:p>
-      <w:pPr>
+        <w:t>三</w:t>
+        <w:br/>
+        <w:t>請求者の氏名又は名称及び住所又は居所</w:t>
+      </w:r>
+    </w:p>
+    <w:p>
+      <w:pPr>
+        <w:pStyle w:val="ListBullet"/>
         <w:ind w:left="880"/>
       </w:pPr>
       <w:r>
-        <w:t>登録品種にあっては、品種登録の番号及び登録品種の名称</w:t>
-      </w:r>
-    </w:p>
-    <w:p>
-      <w:pPr>
-        <w:pStyle w:val="Heading6"/>
-        <w:ind w:left="880"/>
-      </w:pPr>
-      <w:r>
-        <w:t>三</w:t>
-      </w:r>
-    </w:p>
-    <w:p>
-      <w:pPr>
-        <w:ind w:left="880"/>
-      </w:pPr>
-      <w:r>
-        <w:t>請求者の氏名又は名称及び住所又は居所</w:t>
-      </w:r>
-    </w:p>
-    <w:p>
-      <w:pPr>
-        <w:pStyle w:val="Heading6"/>
-        <w:ind w:left="880"/>
-      </w:pPr>
-      <w:r>
         <w:t>四</w:t>
-      </w:r>
-    </w:p>
-    <w:p>
-      <w:pPr>
-        <w:ind w:left="880"/>
-      </w:pPr>
-      <w:r>
+        <w:br/>
         <w:t>請求事項</w:t>
       </w:r>
     </w:p>
@@ -1244,6 +1050,8 @@
       </w:pPr>
       <w:r>
         <w:t>手数料は、請求書に収入印紙をちょう付して、納付しなければならない。</w:t>
+        <w:br/>
+        <w:t>ただし、情報通信技術利用法第三条第一項の規定により同項に規定する電子情報処理組織を使用して法第五十三条第一項各号の請求をするときは、当該請求により得られた納付情報により、現金をもって納付するものとする。</w:t>
       </w:r>
     </w:p>
     <w:p>
@@ -1261,35 +1069,23 @@
     </w:p>
     <w:p>
       <w:pPr>
-        <w:pStyle w:val="Heading6"/>
+        <w:pStyle w:val="ListBullet"/>
         <w:ind w:left="880"/>
       </w:pPr>
       <w:r>
         <w:t>一</w:t>
-      </w:r>
-    </w:p>
-    <w:p>
-      <w:pPr>
+        <w:br/>
+        <w:t>「登録品種」の文字</w:t>
+      </w:r>
+    </w:p>
+    <w:p>
+      <w:pPr>
+        <w:pStyle w:val="ListBullet"/>
         <w:ind w:left="880"/>
       </w:pPr>
       <w:r>
-        <w:t>「登録品種」の文字</w:t>
-      </w:r>
-    </w:p>
-    <w:p>
-      <w:pPr>
-        <w:pStyle w:val="Heading6"/>
-        <w:ind w:left="880"/>
-      </w:pPr>
-      <w:r>
         <w:t>二</w:t>
-      </w:r>
-    </w:p>
-    <w:p>
-      <w:pPr>
-        <w:ind w:left="880"/>
-      </w:pPr>
-      <w:r>
+        <w:br/>
         <w:t>「品種登録」の文字及びその品種登録の番号</w:t>
       </w:r>
     </w:p>
@@ -1355,53 +1151,55 @@
     </w:p>
     <w:p>
       <w:pPr>
-        <w:pStyle w:val="Heading6"/>
+        <w:pStyle w:val="ListBullet"/>
         <w:ind w:left="880"/>
       </w:pPr>
       <w:r>
         <w:t>一</w:t>
-      </w:r>
-    </w:p>
-    <w:p>
-      <w:pPr>
+        <w:br/>
+        <w:t>法第五十九条第一項第四号の採種の年月を表示する場合にあっては、同項の規定により表示をし、又は証票を添付した年月における最低の率をもって、「何年何月現在</w:t>
+        <w:br/>
+        <w:br/>
+        <w:br/>
+        <w:t>発芽率</w:t>
+        <w:br/>
+        <w:br/>
+        <w:br/>
+        <w:t>何％以上」のように表示すること。</w:t>
+      </w:r>
+    </w:p>
+    <w:p>
+      <w:pPr>
+        <w:pStyle w:val="ListBullet"/>
         <w:ind w:left="880"/>
       </w:pPr>
       <w:r>
-        <w:t>法第五十九条第一項第四号の採種の年月を表示する場合にあっては、同項の規定により表示をし、又は証票を添付した年月における最低の率をもって、「何年何月現在</w:t>
-      </w:r>
-    </w:p>
-    <w:p>
-      <w:pPr>
-        <w:pStyle w:val="Heading6"/>
+        <w:t>二</w:t>
+        <w:br/>
+        <w:t>法第五十九条第一項第四号の有効期限を表示する場合であって、かつ、同項の規定により表示をし、又は証票を添付した年月における最低の率をもって同号の発芽率を表示する場合にあっては、「何年何月現在</w:t>
+        <w:br/>
+        <w:br/>
+        <w:br/>
+        <w:t>発芽率</w:t>
+        <w:br/>
+        <w:br/>
+        <w:br/>
+        <w:t>何％以上」のように表示すること。</w:t>
+      </w:r>
+    </w:p>
+    <w:p>
+      <w:pPr>
+        <w:pStyle w:val="ListBullet"/>
         <w:ind w:left="880"/>
       </w:pPr>
       <w:r>
-        <w:t>二</w:t>
-      </w:r>
-    </w:p>
-    <w:p>
-      <w:pPr>
-        <w:ind w:left="880"/>
-      </w:pPr>
-      <w:r>
-        <w:t>法第五十九条第一項第四号の有効期限を表示する場合であって、かつ、同項の規定により表示をし、又は証票を添付した年月における最低の率をもって同号の発芽率を表示する場合にあっては、「何年何月現在</w:t>
-      </w:r>
-    </w:p>
-    <w:p>
-      <w:pPr>
-        <w:pStyle w:val="Heading6"/>
-        <w:ind w:left="880"/>
-      </w:pPr>
-      <w:r>
         <w:t>三</w:t>
-      </w:r>
-    </w:p>
-    <w:p>
-      <w:pPr>
-        <w:ind w:left="880"/>
-      </w:pPr>
-      <w:r>
+        <w:br/>
         <w:t>法第五十九条第一項第四号の有効期限を表示する場合であって、かつ、当該有効期限までの間保証する発芽率をもって同号の発芽率を表示する場合にあっては、「発芽率</w:t>
+        <w:br/>
+        <w:br/>
+        <w:br/>
+        <w:t>何％以上」のように表示すること。</w:t>
       </w:r>
     </w:p>
     <w:p>
@@ -1440,52 +1238,34 @@
     </w:p>
     <w:p>
       <w:pPr>
-        <w:pStyle w:val="Heading6"/>
+        <w:pStyle w:val="ListBullet"/>
         <w:ind w:left="880"/>
       </w:pPr>
       <w:r>
         <w:t>一</w:t>
-      </w:r>
-    </w:p>
-    <w:p>
-      <w:pPr>
+        <w:br/>
+        <w:t>食用及び飼料の用に供される農林水産植物（果樹を除く。以下「食用農林水産植物」という。）の種苗であって、農薬（農薬取締法第十二条第一項の農林水産省令・環境省令で定める農薬を定める省令（平成十五年農林水産省・環境省令第四号）各号に掲げる農薬をいう。以下同じ。）を使用したものについては、その旨並びに使用した農薬に含有する有効成分の種類及び当該種類ごとの使用回数（農薬取締法施行規則（昭和二十六年農林省令第二十一号）第七条第二項第四号に規定する生育期間において当該有効成分を含有する農薬を使用した回数（農薬の容器又は包装に同項第五号に規定する総使用回数が使用時期又は使用の態様の区分ごとに記載されているときは、当該区分ごとの使用回数）をいう。）</w:t>
+      </w:r>
+    </w:p>
+    <w:p>
+      <w:pPr>
+        <w:pStyle w:val="ListBullet"/>
         <w:ind w:left="880"/>
       </w:pPr>
       <w:r>
-        <w:t>食用及び飼料の用に供される農林水産植物（果樹を除く。以下「食用農林水産植物」という。）の種苗であって、農薬（農薬取締法第十二条第一項の農林水産省令・環境省令で定める農薬を定める省令（平成十五年農林水産省・環境省令第四号）各号に掲げる農薬をいう。以下同じ。）を使用したものについては、その旨並びに使用した農薬に含有する有効成分の種類及び当該種類ごとの使用回数（農薬取締法施行規則（昭和二十六年農林省令第二十一号）第七条第二項第四号に規定する生育期間において当該有効成分を含有する農薬を使用した回数（農薬の容器又は包装に同項第五号に規定する総使用回数が使用時期又は使用の態様の区分ごとに記載されているときは、当該区分ごとの使用回数）をいう。）</w:t>
-      </w:r>
-    </w:p>
-    <w:p>
-      <w:pPr>
-        <w:pStyle w:val="Heading6"/>
+        <w:t>二</w:t>
+        <w:br/>
+        <w:t>食用農林水産植物以外の農林水産植物の種苗であって、農薬により病害虫の防除をしたものについては、その旨及び使用した農薬に含有する有効成分の種類</w:t>
+      </w:r>
+    </w:p>
+    <w:p>
+      <w:pPr>
+        <w:pStyle w:val="ListBullet"/>
         <w:ind w:left="880"/>
       </w:pPr>
       <w:r>
-        <w:t>二</w:t>
-      </w:r>
-    </w:p>
-    <w:p>
-      <w:pPr>
-        <w:ind w:left="880"/>
-      </w:pPr>
-      <w:r>
-        <w:t>食用農林水産植物以外の農林水産植物の種苗であって、農薬により病害虫の防除をしたものについては、その旨及び使用した農薬に含有する有効成分の種類</w:t>
-      </w:r>
-    </w:p>
-    <w:p>
-      <w:pPr>
-        <w:pStyle w:val="Heading6"/>
-        <w:ind w:left="880"/>
-      </w:pPr>
-      <w:r>
         <w:t>三</w:t>
-      </w:r>
-    </w:p>
-    <w:p>
-      <w:pPr>
-        <w:ind w:left="880"/>
-      </w:pPr>
-      <w:r>
+        <w:br/>
         <w:t>種菌については、製造の年月及び農林水産大臣の指定する有害菌類の有無</w:t>
       </w:r>
     </w:p>
@@ -1560,52 +1340,34 @@
     </w:p>
     <w:p>
       <w:pPr>
-        <w:pStyle w:val="Heading6"/>
+        <w:pStyle w:val="ListBullet"/>
         <w:ind w:left="880"/>
       </w:pPr>
       <w:r>
         <w:t>一</w:t>
-      </w:r>
-    </w:p>
-    <w:p>
-      <w:pPr>
+        <w:br/>
+        <w:t>指定種苗を集取した種苗業者の氏名又は名称及び住所、指定種苗を集取した日時及び場所並びに検査の内容及び結果</w:t>
+      </w:r>
+    </w:p>
+    <w:p>
+      <w:pPr>
+        <w:pStyle w:val="ListBullet"/>
         <w:ind w:left="880"/>
       </w:pPr>
       <w:r>
-        <w:t>指定種苗を集取した種苗業者の氏名又は名称及び住所、指定種苗を集取した日時及び場所並びに検査の内容及び結果</w:t>
-      </w:r>
-    </w:p>
-    <w:p>
-      <w:pPr>
-        <w:pStyle w:val="Heading6"/>
+        <w:t>二</w:t>
+        <w:br/>
+        <w:t>報告を命じた種苗業者の氏名又は名称及び住所並びに当該種苗業者がした報告の内容</w:t>
+      </w:r>
+    </w:p>
+    <w:p>
+      <w:pPr>
+        <w:pStyle w:val="ListBullet"/>
         <w:ind w:left="880"/>
       </w:pPr>
       <w:r>
-        <w:t>二</w:t>
-      </w:r>
-    </w:p>
-    <w:p>
-      <w:pPr>
-        <w:ind w:left="880"/>
-      </w:pPr>
-      <w:r>
-        <w:t>報告を命じた種苗業者の氏名又は名称及び住所並びに当該種苗業者がした報告の内容</w:t>
-      </w:r>
-    </w:p>
-    <w:p>
-      <w:pPr>
-        <w:pStyle w:val="Heading6"/>
-        <w:ind w:left="880"/>
-      </w:pPr>
-      <w:r>
         <w:t>三</w:t>
-      </w:r>
-    </w:p>
-    <w:p>
-      <w:pPr>
-        <w:ind w:left="880"/>
-      </w:pPr>
-      <w:r>
+        <w:br/>
         <w:t>書類の提出を命じた種苗業者の氏名又は名称及び住所並びに当該種苗業者が提出した書類の種類</w:t>
       </w:r>
     </w:p>
@@ -1620,6 +1382,8 @@
     <w:p>
       <w:r>
         <w:t>法第五十九条第四項及び第六十一条第二項の規定による農林水産大臣の権限のうち、一の地方農政局の管轄区域内にのみ営業所を設けて種苗を販売する法第二条第六項に規定する種苗業者（一の都道府県の区域内にのみ営業所を設けて稲、大麦、はだか麦、小麦及び大豆の種苗を販売するものを除く。）に関するものは、地方農政局長に委任する。</w:t>
+        <w:br/>
+        <w:t>ただし、農林水産大臣が自らその権限を行うことを妨げない。</w:t>
       </w:r>
     </w:p>
     <w:p>
@@ -1637,6 +1401,8 @@
       </w:pPr>
       <w:r>
         <w:t>法第六十二条及び第六十五条の規定による農林水産大臣の権限（一の都道府県の区域内にのみ営業所を設けて稲、大麦、はだか麦、小麦及び大豆の種苗を販売する法第二条第六項に規定する種苗業者に関するものを除く。）は、地方農政局長に委任する。</w:t>
+        <w:br/>
+        <w:t>ただし、農林水産大臣が自らその権限を行うことを妨げない。</w:t>
       </w:r>
     </w:p>
     <w:p>
@@ -1718,7 +1484,7 @@
         <w:pStyle w:val="Heading1"/>
       </w:pPr>
       <w:r>
-        <w:t>附　則（平成一二年一月三一日農林水産省令第五号）</w:t>
+        <w:t>附則（平成一二年一月三一日農林水産省令第五号）</w:t>
       </w:r>
     </w:p>
     <w:p>
@@ -1744,7 +1510,7 @@
         <w:pStyle w:val="Heading1"/>
       </w:pPr>
       <w:r>
-        <w:t>附　則（平成一二年九月一日農林水産省令第八二号）</w:t>
+        <w:t>附則（平成一二年九月一日農林水産省令第八二号）</w:t>
       </w:r>
     </w:p>
     <w:p>
@@ -1758,6 +1524,8 @@
     <w:p>
       <w:r>
         <w:t>この省令は、内閣法の一部を改正する法律（平成十一年法律第八十八号）の施行の日（平成十三年一月六日）から施行する。</w:t>
+        <w:br/>
+        <w:t>ただし、次条の規定は、公布の日から施行する。</w:t>
       </w:r>
     </w:p>
     <w:p>
@@ -1770,7 +1538,7 @@
         <w:pStyle w:val="Heading1"/>
       </w:pPr>
       <w:r>
-        <w:t>附　則（平成一三年三月二二日農林水産省令第五九号）</w:t>
+        <w:t>附則（平成一三年三月二二日農林水産省令第五九号）</w:t>
       </w:r>
     </w:p>
     <w:p>
@@ -1809,7 +1577,7 @@
         <w:pStyle w:val="Heading1"/>
       </w:pPr>
       <w:r>
-        <w:t>附　則（平成一四年三月八日農林水産省令第一一号）</w:t>
+        <w:t>附則（平成一四年三月八日農林水産省令第一一号）</w:t>
       </w:r>
     </w:p>
     <w:p>
@@ -1827,7 +1595,7 @@
         <w:pStyle w:val="Heading1"/>
       </w:pPr>
       <w:r>
-        <w:t>附　則（平成一五年三月二五日農林水産省令第一九号）</w:t>
+        <w:t>附則（平成一五年三月二五日農林水産省令第一九号）</w:t>
       </w:r>
     </w:p>
     <w:p>
@@ -1853,7 +1621,7 @@
         <w:pStyle w:val="Heading1"/>
       </w:pPr>
       <w:r>
-        <w:t>附　則（平成一六年三月一八日農林水産省令第一八号）</w:t>
+        <w:t>附則（平成一六年三月一八日農林水産省令第一八号）</w:t>
       </w:r>
     </w:p>
     <w:p>
@@ -1871,7 +1639,7 @@
         <w:pStyle w:val="Heading1"/>
       </w:pPr>
       <w:r>
-        <w:t>附　則（平成一六年一二月一〇日農林水産省令第九三号）</w:t>
+        <w:t>附則（平成一六年一二月一〇日農林水産省令第九三号）</w:t>
       </w:r>
     </w:p>
     <w:p>
@@ -1889,7 +1657,7 @@
         <w:pStyle w:val="Heading1"/>
       </w:pPr>
       <w:r>
-        <w:t>附　則（平成一七年五月二〇日農林水産省令第七一号）</w:t>
+        <w:t>附則（平成一七年五月二〇日農林水産省令第七一号）</w:t>
       </w:r>
     </w:p>
     <w:p>
@@ -1907,7 +1675,7 @@
         <w:pStyle w:val="Heading1"/>
       </w:pPr>
       <w:r>
-        <w:t>附　則（平成一七年六月一七日農林水産省令第七四号）</w:t>
+        <w:t>附則（平成一七年六月一七日農林水産省令第七四号）</w:t>
       </w:r>
     </w:p>
     <w:p>
@@ -1925,7 +1693,7 @@
         <w:pStyle w:val="Heading1"/>
       </w:pPr>
       <w:r>
-        <w:t>附　則（平成一七年一二月一日農林水産省令第一一九号）</w:t>
+        <w:t>附則（平成一七年一二月一日農林水産省令第一一九号）</w:t>
       </w:r>
     </w:p>
     <w:p>
@@ -1943,12 +1711,14 @@
         <w:pStyle w:val="Heading1"/>
       </w:pPr>
       <w:r>
-        <w:t>附　則（平成一八年五月三〇日農林水産省令第五三号）</w:t>
+        <w:t>附則（平成一八年五月三〇日農林水産省令第五三号）</w:t>
       </w:r>
     </w:p>
     <w:p>
       <w:r>
         <w:t>この省令は、公布の日から施行する。</w:t>
+        <w:br/>
+        <w:t>ただし、第三条第一項の改正規定、第四条第一項の改正規定、別記様式第一号の改正規定及び別記様式第二号の改正規定は、平成十八年八月一日から施行する。</w:t>
       </w:r>
     </w:p>
     <w:p>
@@ -1961,7 +1731,7 @@
         <w:pStyle w:val="Heading1"/>
       </w:pPr>
       <w:r>
-        <w:t>附　則（平成一八年八月一日農林水産省令第七〇号）</w:t>
+        <w:t>附則（平成一八年八月一日農林水産省令第七〇号）</w:t>
       </w:r>
     </w:p>
     <w:p>
@@ -2000,7 +1770,7 @@
         <w:pStyle w:val="Heading1"/>
       </w:pPr>
       <w:r>
-        <w:t>附　則（平成一九年四月一二日農林水産省令第四一号）</w:t>
+        <w:t>附則（平成一九年四月一二日農林水産省令第四一号）</w:t>
       </w:r>
     </w:p>
     <w:p>
@@ -2056,7 +1826,7 @@
         <w:pStyle w:val="Heading1"/>
       </w:pPr>
       <w:r>
-        <w:t>附　則（平成一九年一〇月三日農林水産省令第七九号）</w:t>
+        <w:t>附則（平成一九年一〇月三日農林水産省令第七九号）</w:t>
       </w:r>
     </w:p>
     <w:p>
@@ -2112,7 +1882,7 @@
         <w:pStyle w:val="Heading1"/>
       </w:pPr>
       <w:r>
-        <w:t>附　則（平成二〇年四月一日農林水産省令第二五号）</w:t>
+        <w:t>附則（平成二〇年四月一日農林水産省令第二五号）</w:t>
       </w:r>
     </w:p>
     <w:p>
@@ -2130,7 +1900,7 @@
         <w:pStyle w:val="Heading1"/>
       </w:pPr>
       <w:r>
-        <w:t>附　則（平成二〇年九月三〇日農林水産省令第六一号）</w:t>
+        <w:t>附則（平成二〇年九月三〇日農林水産省令第六一号）</w:t>
       </w:r>
     </w:p>
     <w:p>
@@ -2148,7 +1918,7 @@
         <w:pStyle w:val="Heading1"/>
       </w:pPr>
       <w:r>
-        <w:t>附　則（平成二一年三月一八日農林水産省令第一〇号）</w:t>
+        <w:t>附則（平成二一年三月一八日農林水産省令第一〇号）</w:t>
       </w:r>
     </w:p>
     <w:p>
@@ -2166,7 +1936,7 @@
         <w:pStyle w:val="Heading1"/>
       </w:pPr>
       <w:r>
-        <w:t>附　則（平成二一年六月三〇日農林水産省令第四一号）</w:t>
+        <w:t>附則（平成二一年六月三〇日農林水産省令第四一号）</w:t>
       </w:r>
     </w:p>
     <w:p>
@@ -2192,7 +1962,7 @@
         <w:pStyle w:val="Heading1"/>
       </w:pPr>
       <w:r>
-        <w:t>附　則（平成二二年三月三一日農林水産省令第二五号）</w:t>
+        <w:t>附則（平成二二年三月三一日農林水産省令第二五号）</w:t>
       </w:r>
     </w:p>
     <w:p>
@@ -2210,7 +1980,7 @@
         <w:pStyle w:val="Heading1"/>
       </w:pPr>
       <w:r>
-        <w:t>附　則（平成二三年二月二八日農林水産省令第七号）</w:t>
+        <w:t>附則（平成二三年二月二八日農林水産省令第七号）</w:t>
       </w:r>
     </w:p>
     <w:p>
@@ -2236,7 +2006,7 @@
         <w:pStyle w:val="Heading1"/>
       </w:pPr>
       <w:r>
-        <w:t>附　則（平成二三年三月二五日農林水産省令第一二号）</w:t>
+        <w:t>附則（平成二三年三月二五日農林水産省令第一二号）</w:t>
       </w:r>
     </w:p>
     <w:p>
@@ -2254,7 +2024,7 @@
         <w:pStyle w:val="Heading1"/>
       </w:pPr>
       <w:r>
-        <w:t>附　則（平成二四年三月七日農林水産省令第九号）</w:t>
+        <w:t>附則（平成二四年三月七日農林水産省令第九号）</w:t>
       </w:r>
     </w:p>
     <w:p>
@@ -2272,10 +2042,22 @@
         <w:pStyle w:val="Heading1"/>
       </w:pPr>
       <w:r>
-        <w:t>附　則（平成二四年五月二九日農林水産省令第三三号）</w:t>
-      </w:r>
-    </w:p>
-    <w:p>
+        <w:t>附則（平成二四年五月二九日農林水産省令第三三号）</w:t>
+      </w:r>
+    </w:p>
+    <w:p>
+      <w:pPr>
+        <w:pStyle w:val="Heading5"/>
+        <w:ind w:left="440"/>
+      </w:pPr>
+      <w:r>
+        <w:t>１</w:t>
+      </w:r>
+    </w:p>
+    <w:p>
+      <w:pPr>
+        <w:ind w:left="440"/>
+      </w:pPr>
       <w:r>
         <w:t>この省令は、法附則第一条第一号に掲げる規定の施行の日（平成二十四年五月三十日）から施行する。</w:t>
       </w:r>
@@ -2290,7 +2072,7 @@
         <w:pStyle w:val="Heading1"/>
       </w:pPr>
       <w:r>
-        <w:t>附　則（平成二五年三月七日農林水産省令第一〇号）</w:t>
+        <w:t>附則（平成二五年三月七日農林水産省令第一〇号）</w:t>
       </w:r>
     </w:p>
     <w:p>
@@ -2308,7 +2090,7 @@
         <w:pStyle w:val="Heading1"/>
       </w:pPr>
       <w:r>
-        <w:t>附　則（平成二五年五月一〇日農林水産省令第三四号）</w:t>
+        <w:t>附則（平成二五年五月一〇日農林水産省令第三四号）</w:t>
       </w:r>
     </w:p>
     <w:p>
@@ -2326,7 +2108,7 @@
         <w:pStyle w:val="Heading1"/>
       </w:pPr>
       <w:r>
-        <w:t>附　則（平成二六年三月二四日農林水産省令第一九号）</w:t>
+        <w:t>附則（平成二六年三月二四日農林水産省令第一九号）</w:t>
       </w:r>
     </w:p>
     <w:p>
@@ -2344,10 +2126,22 @@
         <w:pStyle w:val="Heading1"/>
       </w:pPr>
       <w:r>
-        <w:t>附　則（平成二六年一一月二七日農林水産省令第六四号）</w:t>
-      </w:r>
-    </w:p>
-    <w:p>
+        <w:t>附則（平成二六年一一月二七日農林水産省令第六四号）</w:t>
+      </w:r>
+    </w:p>
+    <w:p>
+      <w:pPr>
+        <w:pStyle w:val="Heading5"/>
+        <w:ind w:left="440"/>
+      </w:pPr>
+      <w:r>
+        <w:t>１</w:t>
+      </w:r>
+    </w:p>
+    <w:p>
+      <w:pPr>
+        <w:ind w:left="440"/>
+      </w:pPr>
       <w:r>
         <w:t>この省令は、法の施行の日（平成二十六年十二月一日）から施行する。</w:t>
       </w:r>
@@ -2362,7 +2156,7 @@
         <w:pStyle w:val="Heading1"/>
       </w:pPr>
       <w:r>
-        <w:t>附　則（平成二七年二月一八日農林水産省令第七号）</w:t>
+        <w:t>附則（平成二七年二月一八日農林水産省令第七号）</w:t>
       </w:r>
     </w:p>
     <w:p>
@@ -2380,7 +2174,7 @@
         <w:pStyle w:val="Heading1"/>
       </w:pPr>
       <w:r>
-        <w:t>附　則（平成二七年五月七日農林水産省令第五一号）</w:t>
+        <w:t>附則（平成二七年五月七日農林水産省令第五一号）</w:t>
       </w:r>
     </w:p>
     <w:p>
@@ -2398,7 +2192,7 @@
         <w:pStyle w:val="Heading1"/>
       </w:pPr>
       <w:r>
-        <w:t>附　則（平成二八年三月一〇日農林水産省令第一一号）</w:t>
+        <w:t>附則（平成二八年三月一〇日農林水産省令第一一号）</w:t>
       </w:r>
     </w:p>
     <w:p>
@@ -2416,7 +2210,7 @@
         <w:pStyle w:val="Heading1"/>
       </w:pPr>
       <w:r>
-        <w:t>附　則（平成二八年三月三〇日農林水産省令第二一号）</w:t>
+        <w:t>附則（平成二八年三月三〇日農林水産省令第二一号）</w:t>
       </w:r>
     </w:p>
     <w:p>
@@ -2442,7 +2236,7 @@
         <w:pStyle w:val="Heading1"/>
       </w:pPr>
       <w:r>
-        <w:t>附　則（平成二九年三月二二日農林水産省令第一六号）</w:t>
+        <w:t>附則（平成二九年三月二二日農林水産省令第一六号）</w:t>
       </w:r>
     </w:p>
     <w:p>
@@ -2491,7 +2285,7 @@
     </w:pPr>
     <w:r>
       <w:tab/>
-      <w:t>WeGov v0.1 - FTS141</w:t>
+      <w:t>WeGov v0.2 - FTS141</w:t>
     </w:r>
   </w:p>
 </w:ftr>
